--- a/Testes/RelatorioTeste.docx
+++ b/Testes/RelatorioTeste.docx
@@ -428,6 +428,91 @@
           <w:rtl w:val="0"/>
         </w:rPr>
         <w:t xml:space="preserve">The method calculaPena(Resposta, Resposta) from the type JulgamentoPrisioneiro refers to the missing type Resposta.</w:t>
+      </w:r>
+    </w:p>
+    <w:p>
+      <w:pPr>
+        <w:rPr/>
+      </w:pPr>
+      <w:r>
+        <w:rPr>
+          <w:rtl w:val="0"/>
+        </w:rPr>
+      </w:r>
+    </w:p>
+    <w:p>
+      <w:pPr>
+        <w:rPr/>
+      </w:pPr>
+      <w:r>
+        <w:rPr>
+          <w:rtl w:val="0"/>
+        </w:rPr>
+        <w:t xml:space="preserve">Solução:</w:t>
+      </w:r>
+    </w:p>
+    <w:p>
+      <w:pPr>
+        <w:rPr/>
+      </w:pPr>
+      <w:r>
+        <w:rPr>
+          <w:rtl w:val="0"/>
+        </w:rPr>
+        <w:t xml:space="preserve">Mudar o tipo Resposta para String;</w:t>
+      </w:r>
+    </w:p>
+    <w:p>
+      <w:pPr>
+        <w:rPr/>
+      </w:pPr>
+      <w:r>
+        <w:rPr>
+          <w:rtl w:val="0"/>
+        </w:rPr>
+      </w:r>
+    </w:p>
+    <w:p>
+      <w:pPr>
+        <w:rPr/>
+      </w:pPr>
+      <w:r>
+        <w:rPr>
+          <w:rtl w:val="0"/>
+        </w:rPr>
+        <w:t xml:space="preserve">Nota: Entretanto outro erro foi encontrado</w:t>
+      </w:r>
+    </w:p>
+    <w:p>
+      <w:pPr>
+        <w:rPr/>
+      </w:pPr>
+      <w:r>
+        <w:rPr>
+          <w:rtl w:val="0"/>
+        </w:rPr>
+      </w:r>
+    </w:p>
+    <w:p>
+      <w:pPr>
+        <w:rPr/>
+      </w:pPr>
+      <w:r>
+        <w:rPr>
+          <w:rtl w:val="0"/>
+        </w:rPr>
+        <w:t xml:space="preserve">Erro:</w:t>
+      </w:r>
+    </w:p>
+    <w:p>
+      <w:pPr>
+        <w:rPr/>
+      </w:pPr>
+      <w:r>
+        <w:rPr>
+          <w:rtl w:val="0"/>
+        </w:rPr>
+        <w:t xml:space="preserve">Resposta cannot be resolved to a variable</w:t>
       </w:r>
     </w:p>
     <w:sectPr>

--- a/Testes/RelatorioTeste.docx
+++ b/Testes/RelatorioTeste.docx
@@ -118,7 +118,7 @@
         </w:rPr>
         <w:tab/>
         <w:tab/>
-        <w:t xml:space="preserve">assertEquals(0, julgamento.calculaPena(prisioneiroA, prisioneiroB));</w:t>
+        <w:t xml:space="preserve">assertEquals(13, julgamento.calculaPena(prisioneiroA, prisioneiroB));</w:t>
       </w:r>
     </w:p>
     <w:p>
@@ -206,7 +206,7 @@
         </w:rPr>
         <w:tab/>
         <w:tab/>
-        <w:t xml:space="preserve">assertEquals(5, julgamento.calculaPena(prisioneiroA, prisioneiroB));</w:t>
+        <w:t xml:space="preserve">assertEquals(15, julgamento.calculaPena(prisioneiroA, prisioneiroB));</w:t>
       </w:r>
     </w:p>
     <w:p>
@@ -382,7 +382,7 @@
         </w:rPr>
         <w:tab/>
         <w:tab/>
-        <w:t xml:space="preserve">assertEquals(1, julgamento.calculaPena(prisioneiroA, prisioneiroB));</w:t>
+        <w:t xml:space="preserve">assertEquals(11, julgamento.calculaPena(prisioneiroA, prisioneiroB));</w:t>
       </w:r>
     </w:p>
     <w:p>
@@ -460,6 +460,17 @@
           <w:rtl w:val="0"/>
         </w:rPr>
         <w:t xml:space="preserve">Mudar o tipo Resposta para String;</w:t>
+      </w:r>
+    </w:p>
+    <w:p>
+      <w:pPr>
+        <w:rPr/>
+      </w:pPr>
+      <w:r>
+        <w:rPr>
+          <w:rtl w:val="0"/>
+        </w:rPr>
+        <w:t xml:space="preserve">public int calculaPena(String respostaPrisioneiroA, String respostaPrisioneiroB) {</w:t>
       </w:r>
     </w:p>
     <w:p>

--- a/Testes/RelatorioTeste.docx
+++ b/Testes/RelatorioTeste.docx
@@ -524,6 +524,585 @@
           <w:rtl w:val="0"/>
         </w:rPr>
         <w:t xml:space="preserve">Resposta cannot be resolved to a variable</w:t>
+      </w:r>
+    </w:p>
+    <w:p>
+      <w:pPr>
+        <w:rPr/>
+      </w:pPr>
+      <w:r>
+        <w:rPr>
+          <w:rtl w:val="0"/>
+        </w:rPr>
+      </w:r>
+    </w:p>
+    <w:p>
+      <w:pPr>
+        <w:rPr/>
+      </w:pPr>
+      <w:r>
+        <w:rPr>
+          <w:rtl w:val="0"/>
+        </w:rPr>
+        <w:t xml:space="preserve">Solução:</w:t>
+      </w:r>
+    </w:p>
+    <w:p>
+      <w:pPr>
+        <w:rPr/>
+      </w:pPr>
+      <w:r>
+        <w:rPr>
+          <w:rtl w:val="0"/>
+        </w:rPr>
+        <w:t xml:space="preserve">Alteração da chamada de um objeto por um uma mensagem fixa.</w:t>
+      </w:r>
+    </w:p>
+    <w:p>
+      <w:pPr>
+        <w:rPr/>
+      </w:pPr>
+      <w:r>
+        <w:rPr>
+          <w:rtl w:val="0"/>
+        </w:rPr>
+        <w:t xml:space="preserve">if (respostaPrisioneiroA == "Culpado") {</w:t>
+      </w:r>
+    </w:p>
+    <w:p>
+      <w:pPr>
+        <w:rPr/>
+      </w:pPr>
+      <w:r>
+        <w:rPr>
+          <w:rtl w:val="0"/>
+        </w:rPr>
+        <w:tab/>
+        <w:t xml:space="preserve">          if (respostaPrisioneiroB == "Culpado") {</w:t>
+      </w:r>
+    </w:p>
+    <w:p>
+      <w:pPr>
+        <w:rPr/>
+      </w:pPr>
+      <w:r>
+        <w:rPr>
+          <w:rtl w:val="0"/>
+        </w:rPr>
+        <w:tab/>
+        <w:t xml:space="preserve">            return PENA_CONDENACAO_MUTUA;</w:t>
+      </w:r>
+    </w:p>
+    <w:p>
+      <w:pPr>
+        <w:rPr/>
+      </w:pPr>
+      <w:r>
+        <w:rPr>
+          <w:rtl w:val="0"/>
+        </w:rPr>
+        <w:tab/>
+        <w:t xml:space="preserve">          } else {</w:t>
+      </w:r>
+    </w:p>
+    <w:p>
+      <w:pPr>
+        <w:rPr/>
+      </w:pPr>
+      <w:r>
+        <w:rPr>
+          <w:rtl w:val="0"/>
+        </w:rPr>
+        <w:tab/>
+        <w:t xml:space="preserve">                 return PENA_INOCENCIA;</w:t>
+      </w:r>
+    </w:p>
+    <w:p>
+      <w:pPr>
+        <w:rPr/>
+      </w:pPr>
+      <w:r>
+        <w:rPr>
+          <w:rtl w:val="0"/>
+        </w:rPr>
+        <w:tab/>
+        <w:t xml:space="preserve">                 }</w:t>
+      </w:r>
+    </w:p>
+    <w:p>
+      <w:pPr>
+        <w:rPr/>
+      </w:pPr>
+      <w:r>
+        <w:rPr>
+          <w:rtl w:val="0"/>
+        </w:rPr>
+        <w:tab/>
+        <w:t xml:space="preserve">       } else {</w:t>
+      </w:r>
+    </w:p>
+    <w:p>
+      <w:pPr>
+        <w:rPr/>
+      </w:pPr>
+      <w:r>
+        <w:rPr>
+          <w:rtl w:val="0"/>
+        </w:rPr>
+        <w:tab/>
+        <w:t xml:space="preserve">                if (respostaPrisioneiroB == "Culpado") {</w:t>
+      </w:r>
+    </w:p>
+    <w:p>
+      <w:pPr>
+        <w:rPr/>
+      </w:pPr>
+      <w:r>
+        <w:rPr>
+          <w:rtl w:val="0"/>
+        </w:rPr>
+        <w:tab/>
+        <w:t xml:space="preserve">                    return PENA_CONDENACAO_INDIVIDUAL;</w:t>
+      </w:r>
+    </w:p>
+    <w:p>
+      <w:pPr>
+        <w:rPr/>
+      </w:pPr>
+      <w:r>
+        <w:rPr>
+          <w:rtl w:val="0"/>
+        </w:rPr>
+        <w:tab/>
+        <w:t xml:space="preserve">                } else {</w:t>
+      </w:r>
+    </w:p>
+    <w:p>
+      <w:pPr>
+        <w:rPr/>
+      </w:pPr>
+      <w:r>
+        <w:rPr>
+          <w:rtl w:val="0"/>
+        </w:rPr>
+        <w:tab/>
+        <w:t xml:space="preserve">                         return PENA_CONDENACAO_CUMPLICES;</w:t>
+      </w:r>
+    </w:p>
+    <w:p>
+      <w:pPr>
+        <w:rPr/>
+      </w:pPr>
+      <w:r>
+        <w:rPr>
+          <w:rtl w:val="0"/>
+        </w:rPr>
+        <w:tab/>
+        <w:t xml:space="preserve">                        }</w:t>
+      </w:r>
+    </w:p>
+    <w:p>
+      <w:pPr>
+        <w:rPr/>
+      </w:pPr>
+      <w:r>
+        <w:rPr>
+          <w:rtl w:val="0"/>
+        </w:rPr>
+        <w:tab/>
+        <w:t xml:space="preserve">                }</w:t>
+      </w:r>
+    </w:p>
+    <w:p>
+      <w:pPr>
+        <w:rPr/>
+      </w:pPr>
+      <w:r>
+        <w:rPr>
+          <w:rtl w:val="0"/>
+        </w:rPr>
+      </w:r>
+    </w:p>
+    <w:p>
+      <w:pPr>
+        <w:rPr/>
+      </w:pPr>
+      <w:r>
+        <w:rPr>
+          <w:rtl w:val="0"/>
+        </w:rPr>
+        <w:t xml:space="preserve">Classe de Teste final</w:t>
+      </w:r>
+    </w:p>
+    <w:p>
+      <w:pPr>
+        <w:rPr/>
+      </w:pPr>
+      <w:r>
+        <w:rPr>
+          <w:rtl w:val="0"/>
+        </w:rPr>
+      </w:r>
+    </w:p>
+    <w:p>
+      <w:pPr>
+        <w:rPr/>
+      </w:pPr>
+      <w:r>
+        <w:rPr>
+          <w:rtl w:val="0"/>
+        </w:rPr>
+        <w:t xml:space="preserve">class TesteJulgamentoPrisioneiro {</w:t>
+      </w:r>
+    </w:p>
+    <w:p>
+      <w:pPr>
+        <w:rPr/>
+      </w:pPr>
+      <w:r>
+        <w:rPr>
+          <w:rtl w:val="0"/>
+        </w:rPr>
+        <w:tab/>
+        <w:t xml:space="preserve">@Test</w:t>
+      </w:r>
+    </w:p>
+    <w:p>
+      <w:pPr>
+        <w:rPr/>
+      </w:pPr>
+      <w:r>
+        <w:rPr>
+          <w:rtl w:val="0"/>
+        </w:rPr>
+        <w:tab/>
+        <w:t xml:space="preserve">void TesteMutua() {</w:t>
+      </w:r>
+    </w:p>
+    <w:p>
+      <w:pPr>
+        <w:rPr/>
+      </w:pPr>
+      <w:r>
+        <w:rPr>
+          <w:rtl w:val="0"/>
+        </w:rPr>
+        <w:tab/>
+        <w:tab/>
+        <w:t xml:space="preserve">String prisioneiroA = "Culpado";</w:t>
+      </w:r>
+    </w:p>
+    <w:p>
+      <w:pPr>
+        <w:rPr/>
+      </w:pPr>
+      <w:r>
+        <w:rPr>
+          <w:rtl w:val="0"/>
+        </w:rPr>
+        <w:tab/>
+        <w:tab/>
+        <w:t xml:space="preserve">String prisioneiroB = "Culpado";</w:t>
+      </w:r>
+    </w:p>
+    <w:p>
+      <w:pPr>
+        <w:rPr/>
+      </w:pPr>
+      <w:r>
+        <w:rPr>
+          <w:rtl w:val="0"/>
+        </w:rPr>
+        <w:tab/>
+        <w:tab/>
+        <w:t xml:space="preserve">JulgamentoPrisioneiro julgamento = new JulgamentoPrisioneiro();</w:t>
+      </w:r>
+    </w:p>
+    <w:p>
+      <w:pPr>
+        <w:rPr/>
+      </w:pPr>
+      <w:r>
+        <w:rPr>
+          <w:rtl w:val="0"/>
+        </w:rPr>
+        <w:tab/>
+        <w:tab/>
+        <w:t xml:space="preserve">assertEquals(15, julgamento.calculaPena(prisioneiroA, prisioneiroB));</w:t>
+      </w:r>
+    </w:p>
+    <w:p>
+      <w:pPr>
+        <w:rPr/>
+      </w:pPr>
+      <w:r>
+        <w:rPr>
+          <w:rtl w:val="0"/>
+        </w:rPr>
+        <w:tab/>
+        <w:t xml:space="preserve">}</w:t>
+      </w:r>
+    </w:p>
+    <w:p>
+      <w:pPr>
+        <w:rPr/>
+      </w:pPr>
+      <w:r>
+        <w:rPr>
+          <w:rtl w:val="0"/>
+        </w:rPr>
+        <w:tab/>
+        <w:t xml:space="preserve">@Test</w:t>
+      </w:r>
+    </w:p>
+    <w:p>
+      <w:pPr>
+        <w:rPr/>
+      </w:pPr>
+      <w:r>
+        <w:rPr>
+          <w:rtl w:val="0"/>
+        </w:rPr>
+        <w:tab/>
+        <w:t xml:space="preserve">void TesteIndividual() {</w:t>
+      </w:r>
+    </w:p>
+    <w:p>
+      <w:pPr>
+        <w:rPr/>
+      </w:pPr>
+      <w:r>
+        <w:rPr>
+          <w:rtl w:val="0"/>
+        </w:rPr>
+        <w:tab/>
+        <w:tab/>
+        <w:t xml:space="preserve">String prisioneiroA = null;</w:t>
+      </w:r>
+    </w:p>
+    <w:p>
+      <w:pPr>
+        <w:rPr/>
+      </w:pPr>
+      <w:r>
+        <w:rPr>
+          <w:rtl w:val="0"/>
+        </w:rPr>
+        <w:tab/>
+        <w:tab/>
+        <w:t xml:space="preserve">String prisioneiroB = null;</w:t>
+      </w:r>
+    </w:p>
+    <w:p>
+      <w:pPr>
+        <w:rPr/>
+      </w:pPr>
+      <w:r>
+        <w:rPr>
+          <w:rtl w:val="0"/>
+        </w:rPr>
+        <w:tab/>
+        <w:tab/>
+        <w:t xml:space="preserve">JulgamentoPrisioneiro julgamento = new JulgamentoPrisioneiro();</w:t>
+      </w:r>
+    </w:p>
+    <w:p>
+      <w:pPr>
+        <w:rPr/>
+      </w:pPr>
+      <w:r>
+        <w:rPr>
+          <w:rtl w:val="0"/>
+        </w:rPr>
+        <w:tab/>
+        <w:tab/>
+        <w:t xml:space="preserve">assertEquals(11, julgamento.calculaPena(prisioneiroA, prisioneiroB));</w:t>
+      </w:r>
+    </w:p>
+    <w:p>
+      <w:pPr>
+        <w:rPr/>
+      </w:pPr>
+      <w:r>
+        <w:rPr>
+          <w:rtl w:val="0"/>
+        </w:rPr>
+        <w:tab/>
+        <w:t xml:space="preserve">}</w:t>
+      </w:r>
+    </w:p>
+    <w:p>
+      <w:pPr>
+        <w:rPr/>
+      </w:pPr>
+      <w:r>
+        <w:rPr>
+          <w:rtl w:val="0"/>
+        </w:rPr>
+        <w:tab/>
+        <w:t xml:space="preserve">@Test</w:t>
+      </w:r>
+    </w:p>
+    <w:p>
+      <w:pPr>
+        <w:rPr/>
+      </w:pPr>
+      <w:r>
+        <w:rPr>
+          <w:rtl w:val="0"/>
+        </w:rPr>
+        <w:tab/>
+        <w:t xml:space="preserve">void TestCumplice() {</w:t>
+      </w:r>
+    </w:p>
+    <w:p>
+      <w:pPr>
+        <w:rPr/>
+      </w:pPr>
+      <w:r>
+        <w:rPr>
+          <w:rtl w:val="0"/>
+        </w:rPr>
+        <w:tab/>
+        <w:tab/>
+        <w:t xml:space="preserve">String prisioneiroA = null;</w:t>
+      </w:r>
+    </w:p>
+    <w:p>
+      <w:pPr>
+        <w:rPr/>
+      </w:pPr>
+      <w:r>
+        <w:rPr>
+          <w:rtl w:val="0"/>
+        </w:rPr>
+        <w:tab/>
+        <w:tab/>
+        <w:t xml:space="preserve">String prisioneiroB = "Culpado";</w:t>
+      </w:r>
+    </w:p>
+    <w:p>
+      <w:pPr>
+        <w:rPr/>
+      </w:pPr>
+      <w:r>
+        <w:rPr>
+          <w:rtl w:val="0"/>
+        </w:rPr>
+        <w:tab/>
+        <w:tab/>
+        <w:t xml:space="preserve">JulgamentoPrisioneiro julgamento = new JulgamentoPrisioneiro();</w:t>
+      </w:r>
+    </w:p>
+    <w:p>
+      <w:pPr>
+        <w:rPr/>
+      </w:pPr>
+      <w:r>
+        <w:rPr>
+          <w:rtl w:val="0"/>
+        </w:rPr>
+        <w:tab/>
+        <w:tab/>
+        <w:t xml:space="preserve">assertEquals(10, julgamento.calculaPena(prisioneiroA, prisioneiroB));</w:t>
+      </w:r>
+    </w:p>
+    <w:p>
+      <w:pPr>
+        <w:rPr/>
+      </w:pPr>
+      <w:r>
+        <w:rPr>
+          <w:rtl w:val="0"/>
+        </w:rPr>
+        <w:tab/>
+        <w:t xml:space="preserve">}</w:t>
+      </w:r>
+    </w:p>
+    <w:p>
+      <w:pPr>
+        <w:rPr/>
+      </w:pPr>
+      <w:r>
+        <w:rPr>
+          <w:rtl w:val="0"/>
+        </w:rPr>
+        <w:tab/>
+        <w:t xml:space="preserve">@Test</w:t>
+      </w:r>
+    </w:p>
+    <w:p>
+      <w:pPr>
+        <w:rPr/>
+      </w:pPr>
+      <w:r>
+        <w:rPr>
+          <w:rtl w:val="0"/>
+        </w:rPr>
+        <w:tab/>
+        <w:t xml:space="preserve">void TestInocente() {</w:t>
+      </w:r>
+    </w:p>
+    <w:p>
+      <w:pPr>
+        <w:rPr/>
+      </w:pPr>
+      <w:r>
+        <w:rPr>
+          <w:rtl w:val="0"/>
+        </w:rPr>
+        <w:tab/>
+        <w:tab/>
+        <w:t xml:space="preserve">String prisioneiroA = "Culpado";</w:t>
+      </w:r>
+    </w:p>
+    <w:p>
+      <w:pPr>
+        <w:rPr/>
+      </w:pPr>
+      <w:r>
+        <w:rPr>
+          <w:rtl w:val="0"/>
+        </w:rPr>
+        <w:tab/>
+        <w:tab/>
+        <w:t xml:space="preserve">String prisioneiroB = null;</w:t>
+      </w:r>
+    </w:p>
+    <w:p>
+      <w:pPr>
+        <w:rPr/>
+      </w:pPr>
+      <w:r>
+        <w:rPr>
+          <w:rtl w:val="0"/>
+        </w:rPr>
+        <w:tab/>
+        <w:tab/>
+        <w:t xml:space="preserve">JulgamentoPrisioneiro julgamento = new JulgamentoPrisioneiro();</w:t>
+      </w:r>
+    </w:p>
+    <w:p>
+      <w:pPr>
+        <w:rPr/>
+      </w:pPr>
+      <w:r>
+        <w:rPr>
+          <w:rtl w:val="0"/>
+        </w:rPr>
+        <w:tab/>
+        <w:tab/>
+        <w:t xml:space="preserve">assertEquals(13, julgamento.calculaPena(prisioneiroA, prisioneiroB));</w:t>
+      </w:r>
+    </w:p>
+    <w:p>
+      <w:pPr>
+        <w:rPr/>
+      </w:pPr>
+      <w:r>
+        <w:rPr>
+          <w:rtl w:val="0"/>
+        </w:rPr>
       </w:r>
     </w:p>
     <w:sectPr>
